--- a/Модуль Г/Recomendations.docx
+++ b/Модуль Г/Recomendations.docx
@@ -177,29 +177,7 @@
           <w:szCs w:val="16"/>
           <w:lang w:eastAsia="ru-RU"/>
         </w:rPr>
-        <w:t xml:space="preserve">рекомендательная записка служит подсказкой для всех образовательных организаций, которые специализируется не только на </w:t>
-      </w:r>
-      <w:proofErr w:type="gramStart"/>
-      <w:r>
-        <w:rPr>
-          <w:rFonts w:ascii="Consolas" w:eastAsia="Times New Roman" w:hAnsi="Consolas" w:cs="Times New Roman"/>
-          <w:color w:val="CCCCCC"/>
-          <w:sz w:val="16"/>
-          <w:szCs w:val="16"/>
-          <w:lang w:eastAsia="ru-RU"/>
-        </w:rPr>
-        <w:t>профессиональном</w:t>
-      </w:r>
-      <w:proofErr w:type="gramEnd"/>
-      <w:r>
-        <w:rPr>
-          <w:rFonts w:ascii="Consolas" w:eastAsia="Times New Roman" w:hAnsi="Consolas" w:cs="Times New Roman"/>
-          <w:color w:val="CCCCCC"/>
-          <w:sz w:val="16"/>
-          <w:szCs w:val="16"/>
-          <w:lang w:eastAsia="ru-RU"/>
-        </w:rPr>
-        <w:t xml:space="preserve"> обучение, но и допустим школ.</w:t>
+        <w:t>рекомендательная записка служит подсказкой для всех образовательных организаций, которые специализируется не только на профессиональном обучение, но и допустим школ.</w:t>
       </w:r>
     </w:p>
     <w:p>
@@ -306,95 +284,7 @@
           <w:szCs w:val="16"/>
           <w:lang w:eastAsia="ru-RU"/>
         </w:rPr>
-        <w:t xml:space="preserve"> Данные были взяты </w:t>
-      </w:r>
-      <w:proofErr w:type="gramStart"/>
-      <w:r>
-        <w:rPr>
-          <w:rFonts w:ascii="Consolas" w:eastAsia="Times New Roman" w:hAnsi="Consolas" w:cs="Times New Roman"/>
-          <w:color w:val="CCCCCC"/>
-          <w:sz w:val="16"/>
-          <w:szCs w:val="16"/>
-          <w:lang w:eastAsia="ru-RU"/>
-        </w:rPr>
-        <w:t>с</w:t>
-      </w:r>
-      <w:proofErr w:type="gramEnd"/>
-      <w:r>
-        <w:rPr>
-          <w:rFonts w:ascii="Consolas" w:eastAsia="Times New Roman" w:hAnsi="Consolas" w:cs="Times New Roman"/>
-          <w:color w:val="CCCCCC"/>
-          <w:sz w:val="16"/>
-          <w:szCs w:val="16"/>
-          <w:lang w:eastAsia="ru-RU"/>
-        </w:rPr>
-        <w:t xml:space="preserve"> открытого </w:t>
-      </w:r>
-      <w:proofErr w:type="spellStart"/>
-      <w:r>
-        <w:rPr>
-          <w:rFonts w:ascii="Consolas" w:eastAsia="Times New Roman" w:hAnsi="Consolas" w:cs="Times New Roman"/>
-          <w:color w:val="CCCCCC"/>
-          <w:sz w:val="16"/>
-          <w:szCs w:val="16"/>
-          <w:lang w:eastAsia="ru-RU"/>
-        </w:rPr>
-        <w:t>веб-ресурса</w:t>
-      </w:r>
-      <w:proofErr w:type="spellEnd"/>
-      <w:r>
-        <w:rPr>
-          <w:rFonts w:ascii="Consolas" w:eastAsia="Times New Roman" w:hAnsi="Consolas" w:cs="Times New Roman"/>
-          <w:color w:val="CCCCCC"/>
-          <w:sz w:val="16"/>
-          <w:szCs w:val="16"/>
-          <w:lang w:eastAsia="ru-RU"/>
-        </w:rPr>
-        <w:t xml:space="preserve"> </w:t>
-      </w:r>
-      <w:proofErr w:type="spellStart"/>
-      <w:r>
-        <w:rPr>
-          <w:rFonts w:ascii="Consolas" w:eastAsia="Times New Roman" w:hAnsi="Consolas" w:cs="Times New Roman"/>
-          <w:color w:val="CCCCCC"/>
-          <w:sz w:val="16"/>
-          <w:szCs w:val="16"/>
-          <w:lang w:eastAsia="ru-RU"/>
-        </w:rPr>
-        <w:t>РосНавык</w:t>
-      </w:r>
-      <w:proofErr w:type="spellEnd"/>
-      <w:r>
-        <w:rPr>
-          <w:rFonts w:ascii="Consolas" w:eastAsia="Times New Roman" w:hAnsi="Consolas" w:cs="Times New Roman"/>
-          <w:color w:val="CCCCCC"/>
-          <w:sz w:val="16"/>
-          <w:szCs w:val="16"/>
-          <w:lang w:eastAsia="ru-RU"/>
-        </w:rPr>
-        <w:t xml:space="preserve">, после </w:t>
-      </w:r>
-      <w:proofErr w:type="spellStart"/>
-      <w:r>
-        <w:rPr>
-          <w:rFonts w:ascii="Consolas" w:eastAsia="Times New Roman" w:hAnsi="Consolas" w:cs="Times New Roman"/>
-          <w:color w:val="CCCCCC"/>
-          <w:sz w:val="16"/>
-          <w:szCs w:val="16"/>
-          <w:lang w:eastAsia="ru-RU"/>
-        </w:rPr>
-        <w:t>обработанны</w:t>
-      </w:r>
-      <w:proofErr w:type="spellEnd"/>
-      <w:r>
-        <w:rPr>
-          <w:rFonts w:ascii="Consolas" w:eastAsia="Times New Roman" w:hAnsi="Consolas" w:cs="Times New Roman"/>
-          <w:color w:val="CCCCCC"/>
-          <w:sz w:val="16"/>
-          <w:szCs w:val="16"/>
-          <w:lang w:eastAsia="ru-RU"/>
-        </w:rPr>
-        <w:t xml:space="preserve"> для корректного анализа.</w:t>
+        <w:t xml:space="preserve"> Данные были взяты с открытого веб-ресурса РосНавык, после обработанны для корректного анализа.</w:t>
       </w:r>
     </w:p>
     <w:p>
@@ -427,29 +317,7 @@
           <w:szCs w:val="16"/>
           <w:lang w:eastAsia="ru-RU"/>
         </w:rPr>
-        <w:t xml:space="preserve"> На обработанных данных был создан интерактивный </w:t>
-      </w:r>
-      <w:proofErr w:type="spellStart"/>
-      <w:r>
-        <w:rPr>
-          <w:rFonts w:ascii="Consolas" w:eastAsia="Times New Roman" w:hAnsi="Consolas" w:cs="Times New Roman"/>
-          <w:color w:val="CCCCCC"/>
-          <w:sz w:val="16"/>
-          <w:szCs w:val="16"/>
-          <w:lang w:eastAsia="ru-RU"/>
-        </w:rPr>
-        <w:t>дашборд</w:t>
-      </w:r>
-      <w:proofErr w:type="spellEnd"/>
-      <w:r>
-        <w:rPr>
-          <w:rFonts w:ascii="Consolas" w:eastAsia="Times New Roman" w:hAnsi="Consolas" w:cs="Times New Roman"/>
-          <w:color w:val="CCCCCC"/>
-          <w:sz w:val="16"/>
-          <w:szCs w:val="16"/>
-          <w:lang w:eastAsia="ru-RU"/>
-        </w:rPr>
-        <w:t xml:space="preserve"> со всеми нужными для анализа полями.</w:t>
+        <w:t xml:space="preserve"> На обработанных данных был создан интерактивный дашборд со всеми нужными для анализа полями.</w:t>
       </w:r>
     </w:p>
     <w:p>
@@ -505,51 +373,7 @@
           <w:szCs w:val="16"/>
           <w:lang w:eastAsia="ru-RU"/>
         </w:rPr>
-        <w:t xml:space="preserve"> Был проведен анализ </w:t>
-      </w:r>
-      <w:proofErr w:type="gramStart"/>
-      <w:r>
-        <w:rPr>
-          <w:rFonts w:ascii="Consolas" w:eastAsia="Times New Roman" w:hAnsi="Consolas" w:cs="Times New Roman"/>
-          <w:color w:val="CCCCCC"/>
-          <w:sz w:val="16"/>
-          <w:szCs w:val="16"/>
-          <w:lang w:eastAsia="ru-RU"/>
-        </w:rPr>
-        <w:t>созданного</w:t>
-      </w:r>
-      <w:proofErr w:type="gramEnd"/>
-      <w:r>
-        <w:rPr>
-          <w:rFonts w:ascii="Consolas" w:eastAsia="Times New Roman" w:hAnsi="Consolas" w:cs="Times New Roman"/>
-          <w:color w:val="CCCCCC"/>
-          <w:sz w:val="16"/>
-          <w:szCs w:val="16"/>
-          <w:lang w:eastAsia="ru-RU"/>
-        </w:rPr>
-        <w:t xml:space="preserve"> </w:t>
-      </w:r>
-      <w:proofErr w:type="spellStart"/>
-      <w:r>
-        <w:rPr>
-          <w:rFonts w:ascii="Consolas" w:eastAsia="Times New Roman" w:hAnsi="Consolas" w:cs="Times New Roman"/>
-          <w:color w:val="CCCCCC"/>
-          <w:sz w:val="16"/>
-          <w:szCs w:val="16"/>
-          <w:lang w:eastAsia="ru-RU"/>
-        </w:rPr>
-        <w:t>дашборда</w:t>
-      </w:r>
-      <w:proofErr w:type="spellEnd"/>
-      <w:r>
-        <w:rPr>
-          <w:rFonts w:ascii="Consolas" w:eastAsia="Times New Roman" w:hAnsi="Consolas" w:cs="Times New Roman"/>
-          <w:color w:val="CCCCCC"/>
-          <w:sz w:val="16"/>
-          <w:szCs w:val="16"/>
-          <w:lang w:eastAsia="ru-RU"/>
-        </w:rPr>
-        <w:t>.</w:t>
+        <w:t xml:space="preserve"> Был проведен анализ созданного дашборда.</w:t>
       </w:r>
     </w:p>
     <w:p>
@@ -762,29 +586,7 @@
           <w:szCs w:val="16"/>
           <w:lang w:eastAsia="ru-RU"/>
         </w:rPr>
-        <w:t xml:space="preserve"> Делая больше график можно </w:t>
-      </w:r>
-      <w:proofErr w:type="gramStart"/>
-      <w:r>
-        <w:rPr>
-          <w:rFonts w:ascii="Consolas" w:eastAsia="Times New Roman" w:hAnsi="Consolas" w:cs="Times New Roman"/>
-          <w:color w:val="CCCCCC"/>
-          <w:sz w:val="16"/>
-          <w:szCs w:val="16"/>
-          <w:lang w:eastAsia="ru-RU"/>
-        </w:rPr>
-        <w:t>заметить</w:t>
-      </w:r>
-      <w:proofErr w:type="gramEnd"/>
-      <w:r>
-        <w:rPr>
-          <w:rFonts w:ascii="Consolas" w:eastAsia="Times New Roman" w:hAnsi="Consolas" w:cs="Times New Roman"/>
-          <w:color w:val="CCCCCC"/>
-          <w:sz w:val="16"/>
-          <w:szCs w:val="16"/>
-          <w:lang w:eastAsia="ru-RU"/>
-        </w:rPr>
-        <w:t xml:space="preserve"> как он наполняется новыми навыками, и я заметил, что не нужно знать все эти навыки, если ты готов обучаться и быстро схватываешь, то тебя уже можно считать отличным кандидатом.</w:t>
+        <w:t xml:space="preserve"> Делая больше график можно заметить как он наполняется новыми навыками, и я заметил, что не нужно знать все эти навыки, если ты готов обучаться и быстро схватываешь, то тебя уже можно считать отличным кандидатом.</w:t>
       </w:r>
     </w:p>
     <w:p>
@@ -888,29 +690,7 @@
           <w:szCs w:val="16"/>
           <w:lang w:eastAsia="ru-RU"/>
         </w:rPr>
-        <w:t xml:space="preserve">Исходя из выше сказанного, хочется отметить, что многие компании или фирмы готовы обучать своих сотрудников новым навыкам, если сотрудник заинтересован своей деятельностью, то и фирма заинтересована в сотруднике, компании работают по принципу: «Мы тебе, ты нам». Выделяя более технические </w:t>
-      </w:r>
-      <w:proofErr w:type="gramStart"/>
-      <w:r>
-        <w:rPr>
-          <w:rFonts w:ascii="Consolas" w:eastAsia="Times New Roman" w:hAnsi="Consolas" w:cs="Times New Roman"/>
-          <w:color w:val="CCCCCC"/>
-          <w:sz w:val="16"/>
-          <w:szCs w:val="16"/>
-          <w:lang w:eastAsia="ru-RU"/>
-        </w:rPr>
-        <w:t>навыки</w:t>
-      </w:r>
-      <w:proofErr w:type="gramEnd"/>
-      <w:r>
-        <w:rPr>
-          <w:rFonts w:ascii="Consolas" w:eastAsia="Times New Roman" w:hAnsi="Consolas" w:cs="Times New Roman"/>
-          <w:color w:val="CCCCCC"/>
-          <w:sz w:val="16"/>
-          <w:szCs w:val="16"/>
-          <w:lang w:eastAsia="ru-RU"/>
-        </w:rPr>
-        <w:t xml:space="preserve"> хочется сказать о самых необходимых: </w:t>
+        <w:t xml:space="preserve">Исходя из выше сказанного, хочется отметить, что многие компании или фирмы готовы обучать своих сотрудников новым навыкам, если сотрудник заинтересован своей деятельностью, то и фирма заинтересована в сотруднике, компании работают по принципу: «Мы тебе, ты нам». Выделяя более технические навыки хочется сказать о самых необходимых: </w:t>
       </w:r>
       <w:r>
         <w:rPr>
@@ -1061,95 +841,7 @@
           <w:szCs w:val="16"/>
           <w:lang w:eastAsia="ru-RU"/>
         </w:rPr>
-        <w:t xml:space="preserve"> Ограничения возникшее при анализе возникли с количеством предоставленных данных, их было слишком мало для качественного ответа. Мало того, что было мало данных так еще и </w:t>
-      </w:r>
-      <w:proofErr w:type="spellStart"/>
-      <w:r>
-        <w:rPr>
-          <w:rFonts w:ascii="Consolas" w:eastAsia="Times New Roman" w:hAnsi="Consolas" w:cs="Times New Roman"/>
-          <w:color w:val="CCCCCC"/>
-          <w:sz w:val="16"/>
-          <w:szCs w:val="16"/>
-          <w:lang w:eastAsia="ru-RU"/>
-        </w:rPr>
-        <w:t>присуствуют</w:t>
-      </w:r>
-      <w:proofErr w:type="spellEnd"/>
-      <w:r>
-        <w:rPr>
-          <w:rFonts w:ascii="Consolas" w:eastAsia="Times New Roman" w:hAnsi="Consolas" w:cs="Times New Roman"/>
-          <w:color w:val="CCCCCC"/>
-          <w:sz w:val="16"/>
-          <w:szCs w:val="16"/>
-          <w:lang w:eastAsia="ru-RU"/>
-        </w:rPr>
-        <w:t xml:space="preserve"> пропущенные значения в имеющихся данных, что усложнило работу, </w:t>
-      </w:r>
-      <w:proofErr w:type="spellStart"/>
-      <w:r>
-        <w:rPr>
-          <w:rFonts w:ascii="Consolas" w:eastAsia="Times New Roman" w:hAnsi="Consolas" w:cs="Times New Roman"/>
-          <w:color w:val="CCCCCC"/>
-          <w:sz w:val="16"/>
-          <w:szCs w:val="16"/>
-          <w:lang w:eastAsia="ru-RU"/>
-        </w:rPr>
-        <w:t>напрмиер</w:t>
-      </w:r>
-      <w:proofErr w:type="spellEnd"/>
-      <w:r>
-        <w:rPr>
-          <w:rFonts w:ascii="Consolas" w:eastAsia="Times New Roman" w:hAnsi="Consolas" w:cs="Times New Roman"/>
-          <w:color w:val="CCCCCC"/>
-          <w:sz w:val="16"/>
-          <w:szCs w:val="16"/>
-          <w:lang w:eastAsia="ru-RU"/>
-        </w:rPr>
-        <w:t xml:space="preserve"> с такими характеристиками - заработная плата, многие работодатели просто не указывают этот пункт в вакансии, а из-за этого </w:t>
-      </w:r>
-      <w:proofErr w:type="spellStart"/>
-      <w:r>
-        <w:rPr>
-          <w:rFonts w:ascii="Consolas" w:eastAsia="Times New Roman" w:hAnsi="Consolas" w:cs="Times New Roman"/>
-          <w:color w:val="CCCCCC"/>
-          <w:sz w:val="16"/>
-          <w:szCs w:val="16"/>
-          <w:lang w:eastAsia="ru-RU"/>
-        </w:rPr>
-        <w:t>становитс</w:t>
-      </w:r>
-      <w:proofErr w:type="spellEnd"/>
-      <w:r>
-        <w:rPr>
-          <w:rFonts w:ascii="Consolas" w:eastAsia="Times New Roman" w:hAnsi="Consolas" w:cs="Times New Roman"/>
-          <w:color w:val="CCCCCC"/>
-          <w:sz w:val="16"/>
-          <w:szCs w:val="16"/>
-          <w:lang w:eastAsia="ru-RU"/>
-        </w:rPr>
-        <w:t xml:space="preserve"> </w:t>
-      </w:r>
-      <w:proofErr w:type="spellStart"/>
-      <w:r>
-        <w:rPr>
-          <w:rFonts w:ascii="Consolas" w:eastAsia="Times New Roman" w:hAnsi="Consolas" w:cs="Times New Roman"/>
-          <w:color w:val="CCCCCC"/>
-          <w:sz w:val="16"/>
-          <w:szCs w:val="16"/>
-          <w:lang w:eastAsia="ru-RU"/>
-        </w:rPr>
-        <w:t>яенвозможным</w:t>
-      </w:r>
-      <w:proofErr w:type="spellEnd"/>
-      <w:r>
-        <w:rPr>
-          <w:rFonts w:ascii="Consolas" w:eastAsia="Times New Roman" w:hAnsi="Consolas" w:cs="Times New Roman"/>
-          <w:color w:val="CCCCCC"/>
-          <w:sz w:val="16"/>
-          <w:szCs w:val="16"/>
-          <w:lang w:eastAsia="ru-RU"/>
-        </w:rPr>
-        <w:t xml:space="preserve"> качество давать анализ заработной платы по каким-то запросам.</w:t>
+        <w:t xml:space="preserve"> Ограничения возникшее при анализе возникли с количеством предоставленных данных, их было слишком мало для качественного ответа. Мало того, что было мало данных так еще и присуствуют пропущенные значения в имеющихся данных, что усложнило работу, напрмиер с такими характеристиками - заработная плата, многие работодатели просто не указывают этот пункт в вакансии, а из-за этого становитс яенвозможным качество давать анализ заработной платы по каким-то запросам.</w:t>
       </w:r>
     </w:p>
     <w:p>
@@ -1248,62 +940,6 @@
           <w:lang w:eastAsia="ru-RU"/>
         </w:rPr>
       </w:pPr>
-      <w:r>
-        <w:rPr>
-          <w:rFonts w:ascii="Consolas" w:eastAsia="Times New Roman" w:hAnsi="Consolas" w:cs="Times New Roman"/>
-          <w:noProof/>
-          <w:color w:val="CCCCCC"/>
-          <w:sz w:val="16"/>
-          <w:szCs w:val="16"/>
-          <w:lang w:eastAsia="ru-RU"/>
-        </w:rPr>
-        <w:lastRenderedPageBreak/>
-        <w:drawing>
-          <wp:inline distT="0" distB="0" distL="0" distR="0">
-            <wp:extent cx="5940425" cy="3351001"/>
-            <wp:effectExtent l="19050" t="0" r="3175" b="0"/>
-            <wp:docPr id="1" name="Рисунок 1"/>
-            <wp:cNvGraphicFramePr>
-              <a:graphicFrameLocks xmlns:a="http://schemas.openxmlformats.org/drawingml/2006/main" noChangeAspect="1"/>
-            </wp:cNvGraphicFramePr>
-            <a:graphic xmlns:a="http://schemas.openxmlformats.org/drawingml/2006/main">
-              <a:graphicData uri="http://schemas.openxmlformats.org/drawingml/2006/picture">
-                <pic:pic xmlns:pic="http://schemas.openxmlformats.org/drawingml/2006/picture">
-                  <pic:nvPicPr>
-                    <pic:cNvPr id="0" name="Picture 1"/>
-                    <pic:cNvPicPr>
-                      <a:picLocks noChangeAspect="1" noChangeArrowheads="1"/>
-                    </pic:cNvPicPr>
-                  </pic:nvPicPr>
-                  <pic:blipFill>
-                    <a:blip r:embed="rId5" cstate="print"/>
-                    <a:srcRect/>
-                    <a:stretch>
-                      <a:fillRect/>
-                    </a:stretch>
-                  </pic:blipFill>
-                  <pic:spPr bwMode="auto">
-                    <a:xfrm>
-                      <a:off x="0" y="0"/>
-                      <a:ext cx="5940425" cy="3351001"/>
-                    </a:xfrm>
-                    <a:prstGeom prst="rect">
-                      <a:avLst/>
-                    </a:prstGeom>
-                    <a:noFill/>
-                    <a:ln w="9525">
-                      <a:noFill/>
-                      <a:miter lim="800000"/>
-                      <a:headEnd/>
-                      <a:tailEnd/>
-                    </a:ln>
-                  </pic:spPr>
-                </pic:pic>
-              </a:graphicData>
-            </a:graphic>
-          </wp:inline>
-        </w:drawing>
-      </w:r>
     </w:p>
     <w:p>
       <w:pPr>
@@ -1363,61 +999,6 @@
           <w:lang w:eastAsia="ru-RU"/>
         </w:rPr>
       </w:pPr>
-      <w:r>
-        <w:rPr>
-          <w:rFonts w:ascii="Consolas" w:eastAsia="Times New Roman" w:hAnsi="Consolas" w:cs="Times New Roman"/>
-          <w:noProof/>
-          <w:color w:val="CCCCCC"/>
-          <w:sz w:val="16"/>
-          <w:szCs w:val="16"/>
-          <w:lang w:eastAsia="ru-RU"/>
-        </w:rPr>
-        <w:drawing>
-          <wp:inline distT="0" distB="0" distL="0" distR="0">
-            <wp:extent cx="5940425" cy="3340679"/>
-            <wp:effectExtent l="19050" t="0" r="3175" b="0"/>
-            <wp:docPr id="4" name="Рисунок 4"/>
-            <wp:cNvGraphicFramePr>
-              <a:graphicFrameLocks xmlns:a="http://schemas.openxmlformats.org/drawingml/2006/main" noChangeAspect="1"/>
-            </wp:cNvGraphicFramePr>
-            <a:graphic xmlns:a="http://schemas.openxmlformats.org/drawingml/2006/main">
-              <a:graphicData uri="http://schemas.openxmlformats.org/drawingml/2006/picture">
-                <pic:pic xmlns:pic="http://schemas.openxmlformats.org/drawingml/2006/picture">
-                  <pic:nvPicPr>
-                    <pic:cNvPr id="0" name="Picture 4"/>
-                    <pic:cNvPicPr>
-                      <a:picLocks noChangeAspect="1" noChangeArrowheads="1"/>
-                    </pic:cNvPicPr>
-                  </pic:nvPicPr>
-                  <pic:blipFill>
-                    <a:blip r:embed="rId6" cstate="print"/>
-                    <a:srcRect/>
-                    <a:stretch>
-                      <a:fillRect/>
-                    </a:stretch>
-                  </pic:blipFill>
-                  <pic:spPr bwMode="auto">
-                    <a:xfrm>
-                      <a:off x="0" y="0"/>
-                      <a:ext cx="5940425" cy="3340679"/>
-                    </a:xfrm>
-                    <a:prstGeom prst="rect">
-                      <a:avLst/>
-                    </a:prstGeom>
-                    <a:noFill/>
-                    <a:ln w="9525">
-                      <a:noFill/>
-                      <a:miter lim="800000"/>
-                      <a:headEnd/>
-                      <a:tailEnd/>
-                    </a:ln>
-                  </pic:spPr>
-                </pic:pic>
-              </a:graphicData>
-            </a:graphic>
-          </wp:inline>
-        </w:drawing>
-      </w:r>
     </w:p>
     <w:p>
       <w:pPr>
@@ -1520,27 +1101,15 @@
         </w:rPr>
         <w:t xml:space="preserve"> </w:t>
       </w:r>
-      <w:proofErr w:type="spellStart"/>
-      <w:r>
-        <w:rPr>
-          <w:rFonts w:ascii="Consolas" w:eastAsia="Times New Roman" w:hAnsi="Consolas" w:cs="Times New Roman"/>
-          <w:color w:val="CCCCCC"/>
-          <w:sz w:val="16"/>
-          <w:szCs w:val="16"/>
-          <w:lang w:eastAsia="ru-RU"/>
-        </w:rPr>
-        <w:t>Rabov</w:t>
-      </w:r>
-      <w:proofErr w:type="spellEnd"/>
-      <w:r>
-        <w:rPr>
-          <w:rFonts w:ascii="Consolas" w:eastAsia="Times New Roman" w:hAnsi="Consolas" w:cs="Times New Roman"/>
-          <w:color w:val="CCCCCC"/>
-          <w:sz w:val="16"/>
-          <w:szCs w:val="16"/>
-          <w:lang w:eastAsia="ru-RU"/>
-        </w:rPr>
-        <w:t xml:space="preserve"> A.A </w:t>
+      <w:r>
+        <w:rPr>
+          <w:rFonts w:ascii="Consolas" w:eastAsia="Times New Roman" w:hAnsi="Consolas" w:cs="Times New Roman"/>
+          <w:color w:val="CCCCCC"/>
+          <w:sz w:val="16"/>
+          <w:szCs w:val="16"/>
+          <w:lang w:eastAsia="ru-RU"/>
+        </w:rPr>
+        <w:t xml:space="preserve">Rabov A.A </w:t>
       </w:r>
     </w:p>
     <w:p/>

--- a/Модуль Г/Recomendations.docx
+++ b/Модуль Г/Recomendations.docx
@@ -73,7 +73,7 @@
           <w:szCs w:val="16"/>
           <w:lang w:eastAsia="ru-RU"/>
         </w:rPr>
-        <w:t>Дата: 02</w:t>
+        <w:t>Дата: 04</w:t>
       </w:r>
       <w:r>
         <w:rPr>
@@ -177,7 +177,29 @@
           <w:szCs w:val="16"/>
           <w:lang w:eastAsia="ru-RU"/>
         </w:rPr>
-        <w:t>рекомендательная записка служит подсказкой для всех образовательных организаций, которые специализируется не только на профессиональном обучение, но и допустим школ.</w:t>
+        <w:t xml:space="preserve">рекомендательная записка служит подсказкой для всех образовательных организаций, которые специализируется не только на </w:t>
+      </w:r>
+      <w:proofErr w:type="gramStart"/>
+      <w:r>
+        <w:rPr>
+          <w:rFonts w:ascii="Consolas" w:eastAsia="Times New Roman" w:hAnsi="Consolas" w:cs="Times New Roman"/>
+          <w:color w:val="CCCCCC"/>
+          <w:sz w:val="16"/>
+          <w:szCs w:val="16"/>
+          <w:lang w:eastAsia="ru-RU"/>
+        </w:rPr>
+        <w:t>профессиональном</w:t>
+      </w:r>
+      <w:proofErr w:type="gramEnd"/>
+      <w:r>
+        <w:rPr>
+          <w:rFonts w:ascii="Consolas" w:eastAsia="Times New Roman" w:hAnsi="Consolas" w:cs="Times New Roman"/>
+          <w:color w:val="CCCCCC"/>
+          <w:sz w:val="16"/>
+          <w:szCs w:val="16"/>
+          <w:lang w:eastAsia="ru-RU"/>
+        </w:rPr>
+        <w:t xml:space="preserve"> обучение, но и допустим школ.</w:t>
       </w:r>
     </w:p>
     <w:p>
@@ -284,7 +306,95 @@
           <w:szCs w:val="16"/>
           <w:lang w:eastAsia="ru-RU"/>
         </w:rPr>
-        <w:t xml:space="preserve"> Данные были взяты с открытого веб-ресурса РосНавык, после обработанны для корректного анализа.</w:t>
+        <w:t xml:space="preserve"> Данные были взяты </w:t>
+      </w:r>
+      <w:proofErr w:type="gramStart"/>
+      <w:r>
+        <w:rPr>
+          <w:rFonts w:ascii="Consolas" w:eastAsia="Times New Roman" w:hAnsi="Consolas" w:cs="Times New Roman"/>
+          <w:color w:val="CCCCCC"/>
+          <w:sz w:val="16"/>
+          <w:szCs w:val="16"/>
+          <w:lang w:eastAsia="ru-RU"/>
+        </w:rPr>
+        <w:t>с</w:t>
+      </w:r>
+      <w:proofErr w:type="gramEnd"/>
+      <w:r>
+        <w:rPr>
+          <w:rFonts w:ascii="Consolas" w:eastAsia="Times New Roman" w:hAnsi="Consolas" w:cs="Times New Roman"/>
+          <w:color w:val="CCCCCC"/>
+          <w:sz w:val="16"/>
+          <w:szCs w:val="16"/>
+          <w:lang w:eastAsia="ru-RU"/>
+        </w:rPr>
+        <w:t xml:space="preserve"> открытого </w:t>
+      </w:r>
+      <w:proofErr w:type="spellStart"/>
+      <w:r>
+        <w:rPr>
+          <w:rFonts w:ascii="Consolas" w:eastAsia="Times New Roman" w:hAnsi="Consolas" w:cs="Times New Roman"/>
+          <w:color w:val="CCCCCC"/>
+          <w:sz w:val="16"/>
+          <w:szCs w:val="16"/>
+          <w:lang w:eastAsia="ru-RU"/>
+        </w:rPr>
+        <w:t>веб-ресурса</w:t>
+      </w:r>
+      <w:proofErr w:type="spellEnd"/>
+      <w:r>
+        <w:rPr>
+          <w:rFonts w:ascii="Consolas" w:eastAsia="Times New Roman" w:hAnsi="Consolas" w:cs="Times New Roman"/>
+          <w:color w:val="CCCCCC"/>
+          <w:sz w:val="16"/>
+          <w:szCs w:val="16"/>
+          <w:lang w:eastAsia="ru-RU"/>
+        </w:rPr>
+        <w:t xml:space="preserve"> </w:t>
+      </w:r>
+      <w:proofErr w:type="spellStart"/>
+      <w:r>
+        <w:rPr>
+          <w:rFonts w:ascii="Consolas" w:eastAsia="Times New Roman" w:hAnsi="Consolas" w:cs="Times New Roman"/>
+          <w:color w:val="CCCCCC"/>
+          <w:sz w:val="16"/>
+          <w:szCs w:val="16"/>
+          <w:lang w:eastAsia="ru-RU"/>
+        </w:rPr>
+        <w:t>РосНавык</w:t>
+      </w:r>
+      <w:proofErr w:type="spellEnd"/>
+      <w:r>
+        <w:rPr>
+          <w:rFonts w:ascii="Consolas" w:eastAsia="Times New Roman" w:hAnsi="Consolas" w:cs="Times New Roman"/>
+          <w:color w:val="CCCCCC"/>
+          <w:sz w:val="16"/>
+          <w:szCs w:val="16"/>
+          <w:lang w:eastAsia="ru-RU"/>
+        </w:rPr>
+        <w:t xml:space="preserve">, после </w:t>
+      </w:r>
+      <w:proofErr w:type="spellStart"/>
+      <w:r>
+        <w:rPr>
+          <w:rFonts w:ascii="Consolas" w:eastAsia="Times New Roman" w:hAnsi="Consolas" w:cs="Times New Roman"/>
+          <w:color w:val="CCCCCC"/>
+          <w:sz w:val="16"/>
+          <w:szCs w:val="16"/>
+          <w:lang w:eastAsia="ru-RU"/>
+        </w:rPr>
+        <w:t>обработанны</w:t>
+      </w:r>
+      <w:proofErr w:type="spellEnd"/>
+      <w:r>
+        <w:rPr>
+          <w:rFonts w:ascii="Consolas" w:eastAsia="Times New Roman" w:hAnsi="Consolas" w:cs="Times New Roman"/>
+          <w:color w:val="CCCCCC"/>
+          <w:sz w:val="16"/>
+          <w:szCs w:val="16"/>
+          <w:lang w:eastAsia="ru-RU"/>
+        </w:rPr>
+        <w:t xml:space="preserve"> для корректного анализа.</w:t>
       </w:r>
     </w:p>
     <w:p>
@@ -317,7 +427,29 @@
           <w:szCs w:val="16"/>
           <w:lang w:eastAsia="ru-RU"/>
         </w:rPr>
-        <w:t xml:space="preserve"> На обработанных данных был создан интерактивный дашборд со всеми нужными для анализа полями.</w:t>
+        <w:t xml:space="preserve"> На обработанных данных был создан интерактивный </w:t>
+      </w:r>
+      <w:proofErr w:type="spellStart"/>
+      <w:r>
+        <w:rPr>
+          <w:rFonts w:ascii="Consolas" w:eastAsia="Times New Roman" w:hAnsi="Consolas" w:cs="Times New Roman"/>
+          <w:color w:val="CCCCCC"/>
+          <w:sz w:val="16"/>
+          <w:szCs w:val="16"/>
+          <w:lang w:eastAsia="ru-RU"/>
+        </w:rPr>
+        <w:t>дашборд</w:t>
+      </w:r>
+      <w:proofErr w:type="spellEnd"/>
+      <w:r>
+        <w:rPr>
+          <w:rFonts w:ascii="Consolas" w:eastAsia="Times New Roman" w:hAnsi="Consolas" w:cs="Times New Roman"/>
+          <w:color w:val="CCCCCC"/>
+          <w:sz w:val="16"/>
+          <w:szCs w:val="16"/>
+          <w:lang w:eastAsia="ru-RU"/>
+        </w:rPr>
+        <w:t xml:space="preserve"> со всеми нужными для анализа полями.</w:t>
       </w:r>
     </w:p>
     <w:p>
@@ -373,7 +505,51 @@
           <w:szCs w:val="16"/>
           <w:lang w:eastAsia="ru-RU"/>
         </w:rPr>
-        <w:t xml:space="preserve"> Был проведен анализ созданного дашборда.</w:t>
+        <w:t xml:space="preserve"> Был проведен анализ </w:t>
+      </w:r>
+      <w:proofErr w:type="gramStart"/>
+      <w:r>
+        <w:rPr>
+          <w:rFonts w:ascii="Consolas" w:eastAsia="Times New Roman" w:hAnsi="Consolas" w:cs="Times New Roman"/>
+          <w:color w:val="CCCCCC"/>
+          <w:sz w:val="16"/>
+          <w:szCs w:val="16"/>
+          <w:lang w:eastAsia="ru-RU"/>
+        </w:rPr>
+        <w:t>созданного</w:t>
+      </w:r>
+      <w:proofErr w:type="gramEnd"/>
+      <w:r>
+        <w:rPr>
+          <w:rFonts w:ascii="Consolas" w:eastAsia="Times New Roman" w:hAnsi="Consolas" w:cs="Times New Roman"/>
+          <w:color w:val="CCCCCC"/>
+          <w:sz w:val="16"/>
+          <w:szCs w:val="16"/>
+          <w:lang w:eastAsia="ru-RU"/>
+        </w:rPr>
+        <w:t xml:space="preserve"> </w:t>
+      </w:r>
+      <w:proofErr w:type="spellStart"/>
+      <w:r>
+        <w:rPr>
+          <w:rFonts w:ascii="Consolas" w:eastAsia="Times New Roman" w:hAnsi="Consolas" w:cs="Times New Roman"/>
+          <w:color w:val="CCCCCC"/>
+          <w:sz w:val="16"/>
+          <w:szCs w:val="16"/>
+          <w:lang w:eastAsia="ru-RU"/>
+        </w:rPr>
+        <w:t>дашборда</w:t>
+      </w:r>
+      <w:proofErr w:type="spellEnd"/>
+      <w:r>
+        <w:rPr>
+          <w:rFonts w:ascii="Consolas" w:eastAsia="Times New Roman" w:hAnsi="Consolas" w:cs="Times New Roman"/>
+          <w:color w:val="CCCCCC"/>
+          <w:sz w:val="16"/>
+          <w:szCs w:val="16"/>
+          <w:lang w:eastAsia="ru-RU"/>
+        </w:rPr>
+        <w:t>.</w:t>
       </w:r>
     </w:p>
     <w:p>
@@ -586,7 +762,29 @@
           <w:szCs w:val="16"/>
           <w:lang w:eastAsia="ru-RU"/>
         </w:rPr>
-        <w:t xml:space="preserve"> Делая больше график можно заметить как он наполняется новыми навыками, и я заметил, что не нужно знать все эти навыки, если ты готов обучаться и быстро схватываешь, то тебя уже можно считать отличным кандидатом.</w:t>
+        <w:t xml:space="preserve"> Делая больше график можно </w:t>
+      </w:r>
+      <w:proofErr w:type="gramStart"/>
+      <w:r>
+        <w:rPr>
+          <w:rFonts w:ascii="Consolas" w:eastAsia="Times New Roman" w:hAnsi="Consolas" w:cs="Times New Roman"/>
+          <w:color w:val="CCCCCC"/>
+          <w:sz w:val="16"/>
+          <w:szCs w:val="16"/>
+          <w:lang w:eastAsia="ru-RU"/>
+        </w:rPr>
+        <w:t>заметить</w:t>
+      </w:r>
+      <w:proofErr w:type="gramEnd"/>
+      <w:r>
+        <w:rPr>
+          <w:rFonts w:ascii="Consolas" w:eastAsia="Times New Roman" w:hAnsi="Consolas" w:cs="Times New Roman"/>
+          <w:color w:val="CCCCCC"/>
+          <w:sz w:val="16"/>
+          <w:szCs w:val="16"/>
+          <w:lang w:eastAsia="ru-RU"/>
+        </w:rPr>
+        <w:t xml:space="preserve"> как он наполняется новыми навыками, и я заметил, что не нужно знать все эти навыки, если ты готов обучаться и быстро схватываешь, то тебя уже можно считать отличным кандидатом.</w:t>
       </w:r>
     </w:p>
     <w:p>
@@ -690,7 +888,29 @@
           <w:szCs w:val="16"/>
           <w:lang w:eastAsia="ru-RU"/>
         </w:rPr>
-        <w:t xml:space="preserve">Исходя из выше сказанного, хочется отметить, что многие компании или фирмы готовы обучать своих сотрудников новым навыкам, если сотрудник заинтересован своей деятельностью, то и фирма заинтересована в сотруднике, компании работают по принципу: «Мы тебе, ты нам». Выделяя более технические навыки хочется сказать о самых необходимых: </w:t>
+        <w:t xml:space="preserve">Исходя из выше сказанного, хочется отметить, что многие компании или фирмы готовы обучать своих сотрудников новым навыкам, если сотрудник заинтересован своей деятельностью, то и фирма заинтересована в сотруднике, компании работают по принципу: «Мы тебе, ты нам». Выделяя более технические </w:t>
+      </w:r>
+      <w:proofErr w:type="gramStart"/>
+      <w:r>
+        <w:rPr>
+          <w:rFonts w:ascii="Consolas" w:eastAsia="Times New Roman" w:hAnsi="Consolas" w:cs="Times New Roman"/>
+          <w:color w:val="CCCCCC"/>
+          <w:sz w:val="16"/>
+          <w:szCs w:val="16"/>
+          <w:lang w:eastAsia="ru-RU"/>
+        </w:rPr>
+        <w:t>навыки</w:t>
+      </w:r>
+      <w:proofErr w:type="gramEnd"/>
+      <w:r>
+        <w:rPr>
+          <w:rFonts w:ascii="Consolas" w:eastAsia="Times New Roman" w:hAnsi="Consolas" w:cs="Times New Roman"/>
+          <w:color w:val="CCCCCC"/>
+          <w:sz w:val="16"/>
+          <w:szCs w:val="16"/>
+          <w:lang w:eastAsia="ru-RU"/>
+        </w:rPr>
+        <w:t xml:space="preserve"> хочется сказать о самых необходимых: </w:t>
       </w:r>
       <w:r>
         <w:rPr>
@@ -841,7 +1061,117 @@
           <w:szCs w:val="16"/>
           <w:lang w:eastAsia="ru-RU"/>
         </w:rPr>
-        <w:t xml:space="preserve"> Ограничения возникшее при анализе возникли с количеством предоставленных данных, их было слишком мало для качественного ответа. Мало того, что было мало данных так еще и присуствуют пропущенные значения в имеющихся данных, что усложнило работу, напрмиер с такими характеристиками - заработная плата, многие работодатели просто не указывают этот пункт в вакансии, а из-за этого становитс яенвозможным качество давать анализ заработной платы по каким-то запросам.</w:t>
+        <w:t xml:space="preserve"> Ограничения возникшее при анализе возникли с количеством предоставленных данных, их было слишком мало для качественного ответа. Мало того, что было мало данных так еще и </w:t>
+      </w:r>
+      <w:proofErr w:type="spellStart"/>
+      <w:r>
+        <w:rPr>
+          <w:rFonts w:ascii="Consolas" w:eastAsia="Times New Roman" w:hAnsi="Consolas" w:cs="Times New Roman"/>
+          <w:color w:val="CCCCCC"/>
+          <w:sz w:val="16"/>
+          <w:szCs w:val="16"/>
+          <w:lang w:eastAsia="ru-RU"/>
+        </w:rPr>
+        <w:t>присуствуют</w:t>
+      </w:r>
+      <w:proofErr w:type="spellEnd"/>
+      <w:r>
+        <w:rPr>
+          <w:rFonts w:ascii="Consolas" w:eastAsia="Times New Roman" w:hAnsi="Consolas" w:cs="Times New Roman"/>
+          <w:color w:val="CCCCCC"/>
+          <w:sz w:val="16"/>
+          <w:szCs w:val="16"/>
+          <w:lang w:eastAsia="ru-RU"/>
+        </w:rPr>
+        <w:t xml:space="preserve"> пропущенные значения </w:t>
+      </w:r>
+      <w:proofErr w:type="gramStart"/>
+      <w:r>
+        <w:rPr>
+          <w:rFonts w:ascii="Consolas" w:eastAsia="Times New Roman" w:hAnsi="Consolas" w:cs="Times New Roman"/>
+          <w:color w:val="CCCCCC"/>
+          <w:sz w:val="16"/>
+          <w:szCs w:val="16"/>
+          <w:lang w:eastAsia="ru-RU"/>
+        </w:rPr>
+        <w:t>в</w:t>
+      </w:r>
+      <w:proofErr w:type="gramEnd"/>
+      <w:r>
+        <w:rPr>
+          <w:rFonts w:ascii="Consolas" w:eastAsia="Times New Roman" w:hAnsi="Consolas" w:cs="Times New Roman"/>
+          <w:color w:val="CCCCCC"/>
+          <w:sz w:val="16"/>
+          <w:szCs w:val="16"/>
+          <w:lang w:eastAsia="ru-RU"/>
+        </w:rPr>
+        <w:t xml:space="preserve"> имеющихся данных, что усложнило работу, </w:t>
+      </w:r>
+      <w:proofErr w:type="spellStart"/>
+      <w:r>
+        <w:rPr>
+          <w:rFonts w:ascii="Consolas" w:eastAsia="Times New Roman" w:hAnsi="Consolas" w:cs="Times New Roman"/>
+          <w:color w:val="CCCCCC"/>
+          <w:sz w:val="16"/>
+          <w:szCs w:val="16"/>
+          <w:lang w:eastAsia="ru-RU"/>
+        </w:rPr>
+        <w:t>напрмиер</w:t>
+      </w:r>
+      <w:proofErr w:type="spellEnd"/>
+      <w:r>
+        <w:rPr>
+          <w:rFonts w:ascii="Consolas" w:eastAsia="Times New Roman" w:hAnsi="Consolas" w:cs="Times New Roman"/>
+          <w:color w:val="CCCCCC"/>
+          <w:sz w:val="16"/>
+          <w:szCs w:val="16"/>
+          <w:lang w:eastAsia="ru-RU"/>
+        </w:rPr>
+        <w:t xml:space="preserve"> с такими характеристиками - заработная плата, многие работодатели просто не указывают этот пункт в вакансии, а из-за этого </w:t>
+      </w:r>
+      <w:proofErr w:type="spellStart"/>
+      <w:r>
+        <w:rPr>
+          <w:rFonts w:ascii="Consolas" w:eastAsia="Times New Roman" w:hAnsi="Consolas" w:cs="Times New Roman"/>
+          <w:color w:val="CCCCCC"/>
+          <w:sz w:val="16"/>
+          <w:szCs w:val="16"/>
+          <w:lang w:eastAsia="ru-RU"/>
+        </w:rPr>
+        <w:t>становитс</w:t>
+      </w:r>
+      <w:proofErr w:type="spellEnd"/>
+      <w:r>
+        <w:rPr>
+          <w:rFonts w:ascii="Consolas" w:eastAsia="Times New Roman" w:hAnsi="Consolas" w:cs="Times New Roman"/>
+          <w:color w:val="CCCCCC"/>
+          <w:sz w:val="16"/>
+          <w:szCs w:val="16"/>
+          <w:lang w:eastAsia="ru-RU"/>
+        </w:rPr>
+        <w:t xml:space="preserve"> </w:t>
+      </w:r>
+      <w:proofErr w:type="spellStart"/>
+      <w:r>
+        <w:rPr>
+          <w:rFonts w:ascii="Consolas" w:eastAsia="Times New Roman" w:hAnsi="Consolas" w:cs="Times New Roman"/>
+          <w:color w:val="CCCCCC"/>
+          <w:sz w:val="16"/>
+          <w:szCs w:val="16"/>
+          <w:lang w:eastAsia="ru-RU"/>
+        </w:rPr>
+        <w:t>яенвозможным</w:t>
+      </w:r>
+      <w:proofErr w:type="spellEnd"/>
+      <w:r>
+        <w:rPr>
+          <w:rFonts w:ascii="Consolas" w:eastAsia="Times New Roman" w:hAnsi="Consolas" w:cs="Times New Roman"/>
+          <w:color w:val="CCCCCC"/>
+          <w:sz w:val="16"/>
+          <w:szCs w:val="16"/>
+          <w:lang w:eastAsia="ru-RU"/>
+        </w:rPr>
+        <w:t xml:space="preserve"> качество давать анализ заработной платы по каким-то запросам.</w:t>
       </w:r>
     </w:p>
     <w:p>
@@ -1069,7 +1399,7 @@
           <w:szCs w:val="16"/>
           <w:lang w:eastAsia="ru-RU"/>
         </w:rPr>
-        <w:t>02</w:t>
+        <w:t>04</w:t>
       </w:r>
       <w:r>
         <w:rPr>
@@ -1101,15 +1431,27 @@
         </w:rPr>
         <w:t xml:space="preserve"> </w:t>
       </w:r>
-      <w:r>
-        <w:rPr>
-          <w:rFonts w:ascii="Consolas" w:eastAsia="Times New Roman" w:hAnsi="Consolas" w:cs="Times New Roman"/>
-          <w:color w:val="CCCCCC"/>
-          <w:sz w:val="16"/>
-          <w:szCs w:val="16"/>
-          <w:lang w:eastAsia="ru-RU"/>
-        </w:rPr>
-        <w:t xml:space="preserve">Rabov A.A </w:t>
+      <w:proofErr w:type="spellStart"/>
+      <w:r>
+        <w:rPr>
+          <w:rFonts w:ascii="Consolas" w:eastAsia="Times New Roman" w:hAnsi="Consolas" w:cs="Times New Roman"/>
+          <w:color w:val="CCCCCC"/>
+          <w:sz w:val="16"/>
+          <w:szCs w:val="16"/>
+          <w:lang w:eastAsia="ru-RU"/>
+        </w:rPr>
+        <w:t>Rabov</w:t>
+      </w:r>
+      <w:proofErr w:type="spellEnd"/>
+      <w:r>
+        <w:rPr>
+          <w:rFonts w:ascii="Consolas" w:eastAsia="Times New Roman" w:hAnsi="Consolas" w:cs="Times New Roman"/>
+          <w:color w:val="CCCCCC"/>
+          <w:sz w:val="16"/>
+          <w:szCs w:val="16"/>
+          <w:lang w:eastAsia="ru-RU"/>
+        </w:rPr>
+        <w:t xml:space="preserve"> A.A </w:t>
       </w:r>
     </w:p>
     <w:p/>
